--- a/labs/lab05.docx
+++ b/labs/lab05.docx
@@ -206,7 +206,19 @@
         <w:rPr>
           <w:b/>
         </w:rPr>
-        <w:t xml:space="preserve">An Empirical Scientific Question…  </w:t>
+        <w:t>An Empirical Scientific Questio</w:t>
+      </w:r>
+      <w:r>
+        <w:rPr>
+          <w:b/>
+        </w:rPr>
+        <w:t>n</w:t>
+      </w:r>
+      <w:r>
+        <w:rPr>
+          <w:b/>
+        </w:rPr>
+        <w:t xml:space="preserve">  </w:t>
       </w:r>
       <w:r>
         <w:rPr>
@@ -242,7 +254,19 @@
         <w:rPr>
           <w:b/>
         </w:rPr>
-        <w:t xml:space="preserve">Brownian Motion </w:t>
+        <w:t xml:space="preserve">Brownian </w:t>
+      </w:r>
+      <w:r>
+        <w:rPr>
+          <w:b/>
+        </w:rPr>
+        <w:t>m</w:t>
+      </w:r>
+      <w:r>
+        <w:rPr>
+          <w:b/>
+        </w:rPr>
+        <w:t xml:space="preserve">otion </w:t>
       </w:r>
       <w:r>
         <w:t xml:space="preserve"> </w:t>
@@ -281,7 +305,13 @@
         <w:ind w:left="-5" w:right="4"/>
       </w:pPr>
       <w:r>
-        <w:t>Computer simulations often model Brownian Motion as a random walk using the following algorithm:</w:t>
+        <w:t xml:space="preserve">Computer simulations often model Brownian </w:t>
+      </w:r>
+      <w:r>
+        <w:t>m</w:t>
+      </w:r>
+      <w:r>
+        <w:t>otion as a random walk using the following algorithm:</w:t>
       </w:r>
     </w:p>
     <w:p>
@@ -302,7 +332,7 @@
         <w:rPr>
           <w:rFonts w:ascii="Courier New" w:hAnsi="Courier New" w:cs="Courier New"/>
         </w:rPr>
-        <w:t>repeat the following some number of times</w:t>
+        <w:t>repeat some number of times</w:t>
       </w:r>
       <w:r>
         <w:rPr>
@@ -359,6 +389,9 @@
         <w:ind w:left="-5" w:right="4"/>
       </w:pPr>
       <w:r>
+        <w:rPr>
+          <w:noProof/>
+        </w:rPr>
         <mc:AlternateContent>
           <mc:Choice Requires="wpg">
             <w:drawing>
@@ -916,9 +949,104 @@
         <w:t>Stage 3.</w:t>
       </w:r>
       <w:r>
+        <w:t xml:space="preserve"> Write a function</w:t>
+      </w:r>
+      <w:r>
         <w:t xml:space="preserve"> </w:t>
       </w:r>
       <w:r>
+        <w:rPr>
+          <w:rStyle w:val="code"/>
+        </w:rPr>
+        <w:t>print_walk_distance(t, num_steps, step_length)</w:t>
+      </w:r>
+      <w:r>
+        <w:t>. This function prints the straight line distance of one random walk simulation, using the given turtle with the given number of steps and step length.</w:t>
+      </w:r>
+      <w:r>
+        <w:t xml:space="preserve"> You will need the </w:t>
+      </w:r>
+      <w:r>
+        <w:rPr>
+          <w:rStyle w:val="code"/>
+        </w:rPr>
+        <w:t>distance</w:t>
+      </w:r>
+      <w:r>
+        <w:t xml:space="preserve"> method from the turtle module, which you should read about in the online documentation. When testing, try a few very long walks of 1000 steps or more. You can make these run more quickly by adding the following statement near the start of your top-level code: </w:t>
+      </w:r>
+      <w:r>
+        <w:rPr>
+          <w:rStyle w:val="code"/>
+        </w:rPr>
+        <w:t>turtle.tracer(100, 0)</w:t>
+      </w:r>
+      <w:r>
+        <w:t xml:space="preserve">. Later on in the lab, continue to adjust the first argument of </w:t>
+      </w:r>
+      <w:r>
+        <w:rPr>
+          <w:rStyle w:val="code"/>
+        </w:rPr>
+        <w:t>turtle.tracer</w:t>
+      </w:r>
+      <w:r>
+        <w:t xml:space="preserve"> to change the speed of turtle animation. Larger values make it run faster.</w:t>
+      </w:r>
+    </w:p>
+    <w:p>
+      <w:pPr>
+        <w:spacing w:after="3"/>
+        <w:ind w:left="-5" w:right="4"/>
+      </w:pPr>
+    </w:p>
+    <w:p>
+      <w:pPr>
+        <w:spacing w:after="3"/>
+        <w:ind w:left="-5" w:right="4"/>
+      </w:pPr>
+      <w:r>
+        <w:rPr>
+          <w:b/>
+          <w:bCs/>
+        </w:rPr>
+        <w:t>Qu 2.</w:t>
+      </w:r>
+      <w:r>
+        <w:t xml:space="preserve"> (Answer in responses document) Record the straight-line distances for five walks of 1000 steps</w:t>
+      </w:r>
+      <w:r>
+        <w:t>, with step length 3</w:t>
+      </w:r>
+      <w:r>
+        <w:t>. What is the average of these five distances and what is the largest deviation from the average?</w:t>
+      </w:r>
+      <w:r>
+        <w:t xml:space="preserve"> All calculations can be rounded to 2 decimal places.</w:t>
+      </w:r>
+    </w:p>
+    <w:p>
+      <w:pPr>
+        <w:spacing w:after="3"/>
+        <w:ind w:left="-5" w:right="4"/>
+      </w:pPr>
+    </w:p>
+    <w:p>
+      <w:pPr>
+        <w:spacing w:after="3"/>
+        <w:ind w:left="-5" w:right="4"/>
+      </w:pPr>
+      <w:r>
+        <w:rPr>
+          <w:b/>
+          <w:bCs/>
+        </w:rPr>
+        <w:t>Stage 4.</w:t>
+      </w:r>
+      <w:r>
+        <w:t xml:space="preserve"> </w:t>
+      </w:r>
+      <w:r>
         <w:t>Write a function</w:t>
       </w:r>
       <w:r>
@@ -928,40 +1056,13 @@
         <w:rPr>
           <w:rStyle w:val="code"/>
         </w:rPr>
-        <w:t>print_walk_distance(t, num_steps, step_length)</w:t>
-      </w:r>
-      <w:r>
-        <w:t>. This function prints the straight line distance of one random walk simulation, using the given turtle with the given number of steps and step length.</w:t>
-      </w:r>
-      <w:r>
-        <w:t xml:space="preserve"> You will need the </w:t>
-      </w:r>
-      <w:r>
-        <w:rPr>
-          <w:rStyle w:val="code"/>
-        </w:rPr>
-        <w:t>distance</w:t>
-      </w:r>
-      <w:r>
-        <w:t xml:space="preserve"> method from the turtle module, which you should read about in the online documentation. When testing, try a few very long walks of 1000 steps or more. You can make these run more quickly by adding the following statement near the start of your top-level code: </w:t>
-      </w:r>
-      <w:r>
-        <w:rPr>
-          <w:rStyle w:val="code"/>
-        </w:rPr>
-        <w:t>turtle.tracer(100, 0)</w:t>
-      </w:r>
-      <w:r>
-        <w:t xml:space="preserve">. Later on in the lab, continue to adjust the first argument of </w:t>
-      </w:r>
-      <w:r>
-        <w:rPr>
-          <w:rStyle w:val="code"/>
-        </w:rPr>
-        <w:t>turtle.tracer</w:t>
-      </w:r>
-      <w:r>
-        <w:t xml:space="preserve"> to change the speed of turtle animation. Larger values make it run faster.</w:t>
+        <w:t>print_average_distance(t, num_steps, step_length, num_walks)</w:t>
+      </w:r>
+      <w:r>
+        <w:t>.</w:t>
+      </w:r>
+      <w:r>
+        <w:t xml:space="preserve"> This function prints the average straight line distance of the given number of random walks.</w:t>
       </w:r>
     </w:p>
     <w:p>
@@ -980,25 +1081,145 @@
           <w:b/>
           <w:bCs/>
         </w:rPr>
-        <w:t>Qu 2.</w:t>
+        <w:t xml:space="preserve">Qu </w:t>
+      </w:r>
+      <w:r>
+        <w:rPr>
+          <w:b/>
+          <w:bCs/>
+        </w:rPr>
+        <w:t>3</w:t>
+      </w:r>
+      <w:r>
+        <w:rPr>
+          <w:b/>
+          <w:bCs/>
+        </w:rPr>
+        <w:t>.</w:t>
+      </w:r>
+      <w:r>
+        <w:t xml:space="preserve"> (Answer in responses document) Record the average straight-line distances for five separate </w:t>
+      </w:r>
+      <w:r>
+        <w:t>experiments</w:t>
+      </w:r>
+      <w:r>
+        <w:t xml:space="preserve">. For each </w:t>
+      </w:r>
+      <w:r>
+        <w:t>experiment</w:t>
+      </w:r>
+      <w:r>
+        <w:t xml:space="preserve">, record the average straight line distance of 50 random walks. As in the earlier experiments, each random walk has 1000 steps, with step length 3. What is the average of these five </w:t>
+      </w:r>
+      <w:r>
+        <w:t>experiments</w:t>
+      </w:r>
+      <w:r>
+        <w:t>, and what is the largest deviation from the average? All calculations can be rounded to 2 decimal places.</w:t>
+      </w:r>
+    </w:p>
+    <w:p>
+      <w:pPr>
+        <w:spacing w:after="3"/>
+        <w:ind w:left="-5" w:right="4"/>
+      </w:pPr>
+    </w:p>
+    <w:p>
+      <w:pPr>
+        <w:spacing w:after="3"/>
+        <w:ind w:left="-5" w:right="4"/>
+      </w:pPr>
+      <w:r>
+        <w:rPr>
+          <w:b/>
+          <w:bCs/>
+        </w:rPr>
+        <w:t>Qu 4.</w:t>
+      </w:r>
+      <w:r>
+        <w:t xml:space="preserve"> (Answer in responses document) In two or three sentences, compare the results of the previous two questions and suggest explanations for any differences or similarities.</w:t>
+      </w:r>
+    </w:p>
+    <w:p>
+      <w:pPr>
+        <w:spacing w:after="3"/>
+        <w:ind w:left="-5" w:right="4"/>
+      </w:pPr>
+    </w:p>
+    <w:p>
+      <w:pPr>
+        <w:spacing w:after="3"/>
+        <w:ind w:left="-5" w:right="4"/>
+      </w:pPr>
+      <w:r>
+        <w:rPr>
+          <w:b/>
+          <w:bCs/>
+        </w:rPr>
+        <w:t>Qu 5.</w:t>
+      </w:r>
+      <w:r>
+        <w:t xml:space="preserve"> (Answer in responses document) Spend some time experimenting with your code to answer the following question. If we double the number of steps in the random walk, what is the average effect on the straight line distance of the random walk? It should be possible to form a reasonable hypothesis after a few minutes of experimentation with various calls to the </w:t>
+      </w:r>
+      <w:r>
+        <w:rPr>
+          <w:rStyle w:val="code"/>
+        </w:rPr>
+        <w:t>print_average_distance</w:t>
+      </w:r>
+      <w:r>
+        <w:t xml:space="preserve"> function. Describe your results and your hypothesis in a paragraph of about 100 words.</w:t>
+      </w:r>
+    </w:p>
+    <w:p>
+      <w:pPr>
+        <w:spacing w:after="3"/>
+        <w:ind w:left="-5" w:right="4"/>
+      </w:pPr>
+    </w:p>
+    <w:p>
+      <w:pPr>
+        <w:spacing w:after="3"/>
+        <w:ind w:left="-5" w:right="4"/>
+      </w:pPr>
+      <w:r>
+        <w:rPr>
+          <w:b/>
+          <w:bCs/>
+        </w:rPr>
+        <w:t>Qu 6.</w:t>
+      </w:r>
+      <w:r>
+        <w:t xml:space="preserve"> (Answer in responses document) It can be shown mathematically that the straight line distance of a random walk is proportional to the square root of the number of steps in the walk. Therefore, when we double the number of steps, the straight line distance is expected to increase, on average, by a factor of</w:t>
       </w:r>
       <w:r>
         <w:t xml:space="preserve"> </w:t>
       </w:r>
-      <w:r>
-        <w:t>(Answer in responses document)</w:t>
-      </w:r>
-      <w:r>
-        <w:t xml:space="preserve"> Record the straight-line distances for five walks of 1000 steps</w:t>
-      </w:r>
-      <w:r>
-        <w:t>, with step length 3</w:t>
-      </w:r>
-      <w:r>
-        <w:t>. What is the average of these five distances and what is the largest deviation from the average?</w:t>
-      </w:r>
-      <w:r>
-        <w:t xml:space="preserve"> All calculations can be rounded to 2 decimal places.</w:t>
+      <m:oMath>
+        <m:rad>
+          <m:radPr>
+            <m:degHide m:val="1"/>
+            <m:ctrlPr>
+              <w:rPr>
+                <w:rFonts w:ascii="Cambria Math" w:hAnsi="Cambria Math"/>
+                <w:i/>
+              </w:rPr>
+            </m:ctrlPr>
+          </m:radPr>
+          <m:deg/>
+          <m:e>
+            <m:r>
+              <w:rPr>
+                <w:rFonts w:ascii="Cambria Math" w:hAnsi="Cambria Math"/>
+              </w:rPr>
+              <m:t>2</m:t>
+            </m:r>
+          </m:e>
+        </m:rad>
+      </m:oMath>
+      <w:r>
+        <w:t>, which is 1.41. Is this in reasonable agreement with your answer to the previous question? If not, suggest at least one reason for the discrepancy. One or two sentences are sufficient to answer this question.</w:t>
       </w:r>
     </w:p>
     <w:p>
@@ -1017,1098 +1238,856 @@
           <w:b/>
           <w:bCs/>
         </w:rPr>
-        <w:t>Stage 4.</w:t>
-      </w:r>
-      <w:r>
-        <w:t xml:space="preserve"> </w:t>
-      </w:r>
-      <w:r>
-        <w:t>Write a function</w:t>
-      </w:r>
-      <w:r>
-        <w:t xml:space="preserve"> </w:t>
-      </w:r>
-      <w:r>
-        <w:rPr>
-          <w:rStyle w:val="code"/>
-        </w:rPr>
-        <w:t>print_average_distance(t, num_steps, step_length, num_walks)</w:t>
-      </w:r>
-      <w:r>
-        <w:t>.</w:t>
-      </w:r>
-      <w:r>
-        <w:t xml:space="preserve"> This function prints the average straight line distance of the given number of random walks.</w:t>
-      </w:r>
-    </w:p>
-    <w:p>
-      <w:pPr>
-        <w:spacing w:after="3"/>
-        <w:ind w:left="-5" w:right="4"/>
-      </w:pPr>
-    </w:p>
-    <w:p>
-      <w:pPr>
-        <w:spacing w:after="3"/>
-        <w:ind w:left="-5" w:right="4"/>
-      </w:pPr>
-      <w:r>
+        <w:t xml:space="preserve">Optional Stage 5. </w:t>
+      </w:r>
+      <w:r>
+        <w:t>Paste in the</w:t>
+      </w:r>
+      <w:r>
+        <w:t xml:space="preserve"> function </w:t>
+      </w:r>
+      <w:r>
+        <w:rPr>
+          <w:rStyle w:val="code"/>
+          <w:szCs w:val="20"/>
+        </w:rPr>
+        <w:t>graph_average_distances</w:t>
+      </w:r>
+      <w:r>
+        <w:t xml:space="preserve"> given at the end of this lab. You will also need the following import statement at the top of your file: </w:t>
+      </w:r>
+      <w:r>
+        <w:rPr>
+          <w:rStyle w:val="code"/>
+        </w:rPr>
+        <w:t>import matplotlib.pyplot as plt</w:t>
+      </w:r>
+      <w:r>
+        <w:t xml:space="preserve">. This requires the external library </w:t>
+      </w:r>
+      <w:r>
+        <w:rPr>
+          <w:rStyle w:val="code"/>
+        </w:rPr>
+        <w:t>matplotlib</w:t>
+      </w:r>
+      <w:r>
+        <w:t>, and the instructor can explain how to make this available. Execute the function and discuss the results. Does the graph have the expected shape? Record any thoughts in your responses document.</w:t>
+      </w:r>
+    </w:p>
+    <w:p>
+      <w:pPr>
+        <w:spacing w:after="3"/>
+        <w:ind w:left="-5" w:right="4"/>
+      </w:pPr>
+    </w:p>
+    <w:p>
+      <w:pPr>
+        <w:pBdr>
+          <w:top w:val="single" w:sz="4" w:space="1" w:color="auto"/>
+          <w:left w:val="single" w:sz="4" w:space="4" w:color="auto"/>
+          <w:bottom w:val="single" w:sz="4" w:space="1" w:color="auto"/>
+          <w:right w:val="single" w:sz="4" w:space="4" w:color="auto"/>
+        </w:pBdr>
+        <w:spacing w:after="3"/>
+        <w:ind w:left="-5" w:right="4"/>
+        <w:rPr>
+          <w:rStyle w:val="code"/>
+          <w:szCs w:val="20"/>
+        </w:rPr>
+      </w:pPr>
+      <w:r>
+        <w:rPr>
+          <w:rStyle w:val="code"/>
+          <w:szCs w:val="20"/>
+        </w:rPr>
+        <w:t># Plot a graph of average straight-line distances of random walks for varying numbers</w:t>
+      </w:r>
+    </w:p>
+    <w:p>
+      <w:pPr>
+        <w:pBdr>
+          <w:top w:val="single" w:sz="4" w:space="1" w:color="auto"/>
+          <w:left w:val="single" w:sz="4" w:space="4" w:color="auto"/>
+          <w:bottom w:val="single" w:sz="4" w:space="1" w:color="auto"/>
+          <w:right w:val="single" w:sz="4" w:space="4" w:color="auto"/>
+        </w:pBdr>
+        <w:spacing w:after="3"/>
+        <w:ind w:left="-5" w:right="4"/>
+        <w:rPr>
+          <w:rStyle w:val="code"/>
+          <w:szCs w:val="20"/>
+        </w:rPr>
+      </w:pPr>
+      <w:r>
+        <w:rPr>
+          <w:rStyle w:val="code"/>
+          <w:szCs w:val="20"/>
+        </w:rPr>
+        <w:t xml:space="preserve"># of steps. Parameter t is the turtle object used for simulations. </w:t>
+      </w:r>
+    </w:p>
+    <w:p>
+      <w:pPr>
+        <w:pBdr>
+          <w:top w:val="single" w:sz="4" w:space="1" w:color="auto"/>
+          <w:left w:val="single" w:sz="4" w:space="4" w:color="auto"/>
+          <w:bottom w:val="single" w:sz="4" w:space="1" w:color="auto"/>
+          <w:right w:val="single" w:sz="4" w:space="4" w:color="auto"/>
+        </w:pBdr>
+        <w:spacing w:after="3"/>
+        <w:ind w:left="-5" w:right="4"/>
+        <w:rPr>
+          <w:rStyle w:val="code"/>
+          <w:szCs w:val="20"/>
+        </w:rPr>
+      </w:pPr>
+      <w:r>
+        <w:rPr>
+          <w:rStyle w:val="code"/>
+          <w:szCs w:val="20"/>
+        </w:rPr>
+        <w:t>def graph_average_distances(t):</w:t>
+      </w:r>
+    </w:p>
+    <w:p>
+      <w:pPr>
+        <w:pBdr>
+          <w:top w:val="single" w:sz="4" w:space="1" w:color="auto"/>
+          <w:left w:val="single" w:sz="4" w:space="4" w:color="auto"/>
+          <w:bottom w:val="single" w:sz="4" w:space="1" w:color="auto"/>
+          <w:right w:val="single" w:sz="4" w:space="4" w:color="auto"/>
+        </w:pBdr>
+        <w:spacing w:after="3"/>
+        <w:ind w:left="-5" w:right="4"/>
+        <w:rPr>
+          <w:rStyle w:val="code"/>
+          <w:szCs w:val="20"/>
+        </w:rPr>
+      </w:pPr>
+      <w:r>
+        <w:rPr>
+          <w:rStyle w:val="code"/>
+          <w:szCs w:val="20"/>
+        </w:rPr>
+        <w:t xml:space="preserve">    num_data_pts = 21  # number of data points to be graphed</w:t>
+      </w:r>
+    </w:p>
+    <w:p>
+      <w:pPr>
+        <w:pBdr>
+          <w:top w:val="single" w:sz="4" w:space="1" w:color="auto"/>
+          <w:left w:val="single" w:sz="4" w:space="4" w:color="auto"/>
+          <w:bottom w:val="single" w:sz="4" w:space="1" w:color="auto"/>
+          <w:right w:val="single" w:sz="4" w:space="4" w:color="auto"/>
+        </w:pBdr>
+        <w:spacing w:after="3"/>
+        <w:ind w:left="-5" w:right="4"/>
+        <w:rPr>
+          <w:rStyle w:val="code"/>
+          <w:szCs w:val="20"/>
+        </w:rPr>
+      </w:pPr>
+      <w:r>
+        <w:rPr>
+          <w:rStyle w:val="code"/>
+          <w:szCs w:val="20"/>
+        </w:rPr>
+        <w:t xml:space="preserve">    step_len = 5  # step length for each random walk simulation</w:t>
+      </w:r>
+    </w:p>
+    <w:p>
+      <w:pPr>
+        <w:pBdr>
+          <w:top w:val="single" w:sz="4" w:space="1" w:color="auto"/>
+          <w:left w:val="single" w:sz="4" w:space="4" w:color="auto"/>
+          <w:bottom w:val="single" w:sz="4" w:space="1" w:color="auto"/>
+          <w:right w:val="single" w:sz="4" w:space="4" w:color="auto"/>
+        </w:pBdr>
+        <w:spacing w:after="3"/>
+        <w:ind w:left="-5" w:right="4"/>
+        <w:rPr>
+          <w:rStyle w:val="code"/>
+          <w:szCs w:val="20"/>
+        </w:rPr>
+      </w:pPr>
+      <w:r>
+        <w:rPr>
+          <w:rStyle w:val="code"/>
+          <w:szCs w:val="20"/>
+        </w:rPr>
+        <w:t xml:space="preserve">    num_steps_increase = 50  # Each time we go to a new data point,</w:t>
+      </w:r>
+    </w:p>
+    <w:p>
+      <w:pPr>
+        <w:pBdr>
+          <w:top w:val="single" w:sz="4" w:space="1" w:color="auto"/>
+          <w:left w:val="single" w:sz="4" w:space="4" w:color="auto"/>
+          <w:bottom w:val="single" w:sz="4" w:space="1" w:color="auto"/>
+          <w:right w:val="single" w:sz="4" w:space="4" w:color="auto"/>
+        </w:pBdr>
+        <w:spacing w:after="3"/>
+        <w:ind w:left="-5" w:right="4"/>
+        <w:rPr>
+          <w:rStyle w:val="code"/>
+          <w:szCs w:val="20"/>
+        </w:rPr>
+      </w:pPr>
+      <w:r>
+        <w:rPr>
+          <w:rStyle w:val="code"/>
+          <w:szCs w:val="20"/>
+        </w:rPr>
+        <w:t xml:space="preserve">    # how many extra steps do we include in the random walks?</w:t>
+      </w:r>
+    </w:p>
+    <w:p>
+      <w:pPr>
+        <w:pBdr>
+          <w:top w:val="single" w:sz="4" w:space="1" w:color="auto"/>
+          <w:left w:val="single" w:sz="4" w:space="4" w:color="auto"/>
+          <w:bottom w:val="single" w:sz="4" w:space="1" w:color="auto"/>
+          <w:right w:val="single" w:sz="4" w:space="4" w:color="auto"/>
+        </w:pBdr>
+        <w:spacing w:after="3"/>
+        <w:ind w:left="-5" w:right="4"/>
+        <w:rPr>
+          <w:rStyle w:val="code"/>
+          <w:szCs w:val="20"/>
+        </w:rPr>
+      </w:pPr>
+      <w:r>
+        <w:rPr>
+          <w:rStyle w:val="code"/>
+          <w:szCs w:val="20"/>
+        </w:rPr>
+        <w:t xml:space="preserve">    num_trials = 25  # The number of random walks to be averaged for each data point</w:t>
+      </w:r>
+    </w:p>
+    <w:p>
+      <w:pPr>
+        <w:pBdr>
+          <w:top w:val="single" w:sz="4" w:space="1" w:color="auto"/>
+          <w:left w:val="single" w:sz="4" w:space="4" w:color="auto"/>
+          <w:bottom w:val="single" w:sz="4" w:space="1" w:color="auto"/>
+          <w:right w:val="single" w:sz="4" w:space="4" w:color="auto"/>
+        </w:pBdr>
+        <w:spacing w:after="3"/>
+        <w:ind w:left="-5" w:right="4"/>
+        <w:rPr>
+          <w:rStyle w:val="code"/>
+          <w:szCs w:val="20"/>
+        </w:rPr>
+      </w:pPr>
+    </w:p>
+    <w:p>
+      <w:pPr>
+        <w:pBdr>
+          <w:top w:val="single" w:sz="4" w:space="1" w:color="auto"/>
+          <w:left w:val="single" w:sz="4" w:space="4" w:color="auto"/>
+          <w:bottom w:val="single" w:sz="4" w:space="1" w:color="auto"/>
+          <w:right w:val="single" w:sz="4" w:space="4" w:color="auto"/>
+        </w:pBdr>
+        <w:spacing w:after="3"/>
+        <w:ind w:left="-5" w:right="4"/>
+        <w:rPr>
+          <w:rStyle w:val="code"/>
+          <w:szCs w:val="20"/>
+        </w:rPr>
+      </w:pPr>
+      <w:r>
+        <w:rPr>
+          <w:rStyle w:val="code"/>
+          <w:szCs w:val="20"/>
+        </w:rPr>
+        <w:t xml:space="preserve">    x = []  # x-values of the data points</w:t>
+      </w:r>
+    </w:p>
+    <w:p>
+      <w:pPr>
+        <w:pBdr>
+          <w:top w:val="single" w:sz="4" w:space="1" w:color="auto"/>
+          <w:left w:val="single" w:sz="4" w:space="4" w:color="auto"/>
+          <w:bottom w:val="single" w:sz="4" w:space="1" w:color="auto"/>
+          <w:right w:val="single" w:sz="4" w:space="4" w:color="auto"/>
+        </w:pBdr>
+        <w:spacing w:after="3"/>
+        <w:ind w:left="-5" w:right="4"/>
+        <w:rPr>
+          <w:rStyle w:val="code"/>
+          <w:szCs w:val="20"/>
+        </w:rPr>
+      </w:pPr>
+      <w:r>
+        <w:rPr>
+          <w:rStyle w:val="code"/>
+          <w:szCs w:val="20"/>
+        </w:rPr>
+        <w:t xml:space="preserve">    y = []  # y-values of the data points</w:t>
+      </w:r>
+    </w:p>
+    <w:p>
+      <w:pPr>
+        <w:pBdr>
+          <w:top w:val="single" w:sz="4" w:space="1" w:color="auto"/>
+          <w:left w:val="single" w:sz="4" w:space="4" w:color="auto"/>
+          <w:bottom w:val="single" w:sz="4" w:space="1" w:color="auto"/>
+          <w:right w:val="single" w:sz="4" w:space="4" w:color="auto"/>
+        </w:pBdr>
+        <w:spacing w:after="3"/>
+        <w:ind w:left="-5" w:right="4"/>
+        <w:rPr>
+          <w:rStyle w:val="code"/>
+          <w:szCs w:val="20"/>
+        </w:rPr>
+      </w:pPr>
+    </w:p>
+    <w:p>
+      <w:pPr>
+        <w:pBdr>
+          <w:top w:val="single" w:sz="4" w:space="1" w:color="auto"/>
+          <w:left w:val="single" w:sz="4" w:space="4" w:color="auto"/>
+          <w:bottom w:val="single" w:sz="4" w:space="1" w:color="auto"/>
+          <w:right w:val="single" w:sz="4" w:space="4" w:color="auto"/>
+        </w:pBdr>
+        <w:spacing w:after="3"/>
+        <w:ind w:left="-5" w:right="4"/>
+        <w:rPr>
+          <w:rStyle w:val="code"/>
+          <w:szCs w:val="20"/>
+        </w:rPr>
+      </w:pPr>
+      <w:r>
+        <w:rPr>
+          <w:rStyle w:val="code"/>
+          <w:szCs w:val="20"/>
+        </w:rPr>
+        <w:t xml:space="preserve">    for data_pt in range(num_data_pts):</w:t>
+      </w:r>
+    </w:p>
+    <w:p>
+      <w:pPr>
+        <w:pBdr>
+          <w:top w:val="single" w:sz="4" w:space="1" w:color="auto"/>
+          <w:left w:val="single" w:sz="4" w:space="4" w:color="auto"/>
+          <w:bottom w:val="single" w:sz="4" w:space="1" w:color="auto"/>
+          <w:right w:val="single" w:sz="4" w:space="4" w:color="auto"/>
+        </w:pBdr>
+        <w:spacing w:after="3"/>
+        <w:ind w:left="-5" w:right="4"/>
+        <w:rPr>
+          <w:rStyle w:val="code"/>
+          <w:szCs w:val="20"/>
+        </w:rPr>
+      </w:pPr>
+      <w:r>
+        <w:rPr>
+          <w:rStyle w:val="code"/>
+          <w:szCs w:val="20"/>
+        </w:rPr>
+        <w:t xml:space="preserve">        num_steps = data_pt * num_steps_increase</w:t>
+      </w:r>
+    </w:p>
+    <w:p>
+      <w:pPr>
+        <w:pBdr>
+          <w:top w:val="single" w:sz="4" w:space="1" w:color="auto"/>
+          <w:left w:val="single" w:sz="4" w:space="4" w:color="auto"/>
+          <w:bottom w:val="single" w:sz="4" w:space="1" w:color="auto"/>
+          <w:right w:val="single" w:sz="4" w:space="4" w:color="auto"/>
+        </w:pBdr>
+        <w:spacing w:after="3"/>
+        <w:ind w:left="-5" w:right="4"/>
+        <w:rPr>
+          <w:rStyle w:val="code"/>
+          <w:szCs w:val="20"/>
+        </w:rPr>
+      </w:pPr>
+      <w:r>
+        <w:rPr>
+          <w:rStyle w:val="code"/>
+          <w:szCs w:val="20"/>
+        </w:rPr>
+        <w:t xml:space="preserve">        # Compute average distance for num_trials random walks</w:t>
+      </w:r>
+    </w:p>
+    <w:p>
+      <w:pPr>
+        <w:pBdr>
+          <w:top w:val="single" w:sz="4" w:space="1" w:color="auto"/>
+          <w:left w:val="single" w:sz="4" w:space="4" w:color="auto"/>
+          <w:bottom w:val="single" w:sz="4" w:space="1" w:color="auto"/>
+          <w:right w:val="single" w:sz="4" w:space="4" w:color="auto"/>
+        </w:pBdr>
+        <w:spacing w:after="3"/>
+        <w:ind w:left="-5" w:right="4"/>
+        <w:rPr>
+          <w:rStyle w:val="code"/>
+          <w:szCs w:val="20"/>
+        </w:rPr>
+      </w:pPr>
+      <w:r>
+        <w:rPr>
+          <w:rStyle w:val="code"/>
+          <w:szCs w:val="20"/>
+        </w:rPr>
+        <w:t xml:space="preserve">        trial_dist = 0.0</w:t>
+      </w:r>
+    </w:p>
+    <w:p>
+      <w:pPr>
+        <w:pBdr>
+          <w:top w:val="single" w:sz="4" w:space="1" w:color="auto"/>
+          <w:left w:val="single" w:sz="4" w:space="4" w:color="auto"/>
+          <w:bottom w:val="single" w:sz="4" w:space="1" w:color="auto"/>
+          <w:right w:val="single" w:sz="4" w:space="4" w:color="auto"/>
+        </w:pBdr>
+        <w:spacing w:after="3"/>
+        <w:ind w:left="-5" w:right="4"/>
+        <w:rPr>
+          <w:rStyle w:val="code"/>
+          <w:szCs w:val="20"/>
+        </w:rPr>
+      </w:pPr>
+      <w:r>
+        <w:rPr>
+          <w:rStyle w:val="code"/>
+          <w:szCs w:val="20"/>
+        </w:rPr>
+        <w:t xml:space="preserve">        for _ in range(num_trials):</w:t>
+      </w:r>
+    </w:p>
+    <w:p>
+      <w:pPr>
+        <w:pBdr>
+          <w:top w:val="single" w:sz="4" w:space="1" w:color="auto"/>
+          <w:left w:val="single" w:sz="4" w:space="4" w:color="auto"/>
+          <w:bottom w:val="single" w:sz="4" w:space="1" w:color="auto"/>
+          <w:right w:val="single" w:sz="4" w:space="4" w:color="auto"/>
+        </w:pBdr>
+        <w:spacing w:after="3"/>
+        <w:ind w:left="-5" w:right="4"/>
+        <w:rPr>
+          <w:rStyle w:val="code"/>
+          <w:szCs w:val="20"/>
+        </w:rPr>
+      </w:pPr>
+      <w:r>
+        <w:rPr>
+          <w:rStyle w:val="code"/>
+          <w:szCs w:val="20"/>
+        </w:rPr>
+        <w:t xml:space="preserve">            do_random_walk(my_turtle, num_steps, step_len)</w:t>
+      </w:r>
+    </w:p>
+    <w:p>
+      <w:pPr>
+        <w:pBdr>
+          <w:top w:val="single" w:sz="4" w:space="1" w:color="auto"/>
+          <w:left w:val="single" w:sz="4" w:space="4" w:color="auto"/>
+          <w:bottom w:val="single" w:sz="4" w:space="1" w:color="auto"/>
+          <w:right w:val="single" w:sz="4" w:space="4" w:color="auto"/>
+        </w:pBdr>
+        <w:spacing w:after="3"/>
+        <w:ind w:left="-5" w:right="4"/>
+        <w:rPr>
+          <w:rStyle w:val="code"/>
+          <w:szCs w:val="20"/>
+        </w:rPr>
+      </w:pPr>
+      <w:r>
+        <w:rPr>
+          <w:rStyle w:val="code"/>
+          <w:szCs w:val="20"/>
+        </w:rPr>
+        <w:t xml:space="preserve">            dist = t.distance(0, 0)</w:t>
+      </w:r>
+    </w:p>
+    <w:p>
+      <w:pPr>
+        <w:pBdr>
+          <w:top w:val="single" w:sz="4" w:space="1" w:color="auto"/>
+          <w:left w:val="single" w:sz="4" w:space="4" w:color="auto"/>
+          <w:bottom w:val="single" w:sz="4" w:space="1" w:color="auto"/>
+          <w:right w:val="single" w:sz="4" w:space="4" w:color="auto"/>
+        </w:pBdr>
+        <w:spacing w:after="3"/>
+        <w:ind w:left="-5" w:right="4"/>
+        <w:rPr>
+          <w:rStyle w:val="code"/>
+          <w:szCs w:val="20"/>
+        </w:rPr>
+      </w:pPr>
+      <w:r>
+        <w:rPr>
+          <w:rStyle w:val="code"/>
+          <w:szCs w:val="20"/>
+        </w:rPr>
+        <w:t xml:space="preserve">            trial_dist += dist</w:t>
+      </w:r>
+    </w:p>
+    <w:p>
+      <w:pPr>
+        <w:pBdr>
+          <w:top w:val="single" w:sz="4" w:space="1" w:color="auto"/>
+          <w:left w:val="single" w:sz="4" w:space="4" w:color="auto"/>
+          <w:bottom w:val="single" w:sz="4" w:space="1" w:color="auto"/>
+          <w:right w:val="single" w:sz="4" w:space="4" w:color="auto"/>
+        </w:pBdr>
+        <w:spacing w:after="3"/>
+        <w:ind w:left="-5" w:right="4"/>
+        <w:rPr>
+          <w:rStyle w:val="code"/>
+          <w:szCs w:val="20"/>
+        </w:rPr>
+      </w:pPr>
+    </w:p>
+    <w:p>
+      <w:pPr>
+        <w:pBdr>
+          <w:top w:val="single" w:sz="4" w:space="1" w:color="auto"/>
+          <w:left w:val="single" w:sz="4" w:space="4" w:color="auto"/>
+          <w:bottom w:val="single" w:sz="4" w:space="1" w:color="auto"/>
+          <w:right w:val="single" w:sz="4" w:space="4" w:color="auto"/>
+        </w:pBdr>
+        <w:spacing w:after="3"/>
+        <w:ind w:left="-5" w:right="4"/>
+        <w:rPr>
+          <w:rStyle w:val="code"/>
+          <w:szCs w:val="20"/>
+        </w:rPr>
+      </w:pPr>
+      <w:r>
+        <w:rPr>
+          <w:rStyle w:val="code"/>
+          <w:szCs w:val="20"/>
+        </w:rPr>
+        <w:t xml:space="preserve">        avg_dist = trial_dist / num_trials</w:t>
+      </w:r>
+    </w:p>
+    <w:p>
+      <w:pPr>
+        <w:pBdr>
+          <w:top w:val="single" w:sz="4" w:space="1" w:color="auto"/>
+          <w:left w:val="single" w:sz="4" w:space="4" w:color="auto"/>
+          <w:bottom w:val="single" w:sz="4" w:space="1" w:color="auto"/>
+          <w:right w:val="single" w:sz="4" w:space="4" w:color="auto"/>
+        </w:pBdr>
+        <w:spacing w:after="3"/>
+        <w:ind w:left="-5" w:right="4"/>
+        <w:rPr>
+          <w:rStyle w:val="code"/>
+          <w:szCs w:val="20"/>
+        </w:rPr>
+      </w:pPr>
+    </w:p>
+    <w:p>
+      <w:pPr>
+        <w:pBdr>
+          <w:top w:val="single" w:sz="4" w:space="1" w:color="auto"/>
+          <w:left w:val="single" w:sz="4" w:space="4" w:color="auto"/>
+          <w:bottom w:val="single" w:sz="4" w:space="1" w:color="auto"/>
+          <w:right w:val="single" w:sz="4" w:space="4" w:color="auto"/>
+        </w:pBdr>
+        <w:spacing w:after="3"/>
+        <w:ind w:left="-5" w:right="4"/>
+        <w:rPr>
+          <w:rStyle w:val="code"/>
+          <w:szCs w:val="20"/>
+        </w:rPr>
+      </w:pPr>
+      <w:r>
+        <w:rPr>
+          <w:rStyle w:val="code"/>
+          <w:szCs w:val="20"/>
+        </w:rPr>
+        <w:t xml:space="preserve">        # Record the results for the current data point</w:t>
+      </w:r>
+    </w:p>
+    <w:p>
+      <w:pPr>
+        <w:pBdr>
+          <w:top w:val="single" w:sz="4" w:space="1" w:color="auto"/>
+          <w:left w:val="single" w:sz="4" w:space="4" w:color="auto"/>
+          <w:bottom w:val="single" w:sz="4" w:space="1" w:color="auto"/>
+          <w:right w:val="single" w:sz="4" w:space="4" w:color="auto"/>
+        </w:pBdr>
+        <w:spacing w:after="3"/>
+        <w:ind w:left="-5" w:right="4"/>
+        <w:rPr>
+          <w:rStyle w:val="code"/>
+          <w:szCs w:val="20"/>
+        </w:rPr>
+      </w:pPr>
+      <w:r>
+        <w:rPr>
+          <w:rStyle w:val="code"/>
+          <w:szCs w:val="20"/>
+        </w:rPr>
+        <w:t xml:space="preserve">        x.append(num_steps)</w:t>
+      </w:r>
+    </w:p>
+    <w:p>
+      <w:pPr>
+        <w:pBdr>
+          <w:top w:val="single" w:sz="4" w:space="1" w:color="auto"/>
+          <w:left w:val="single" w:sz="4" w:space="4" w:color="auto"/>
+          <w:bottom w:val="single" w:sz="4" w:space="1" w:color="auto"/>
+          <w:right w:val="single" w:sz="4" w:space="4" w:color="auto"/>
+        </w:pBdr>
+        <w:spacing w:after="3"/>
+        <w:ind w:left="-5" w:right="4"/>
+        <w:rPr>
+          <w:rStyle w:val="code"/>
+          <w:szCs w:val="20"/>
+        </w:rPr>
+      </w:pPr>
+      <w:r>
+        <w:rPr>
+          <w:rStyle w:val="code"/>
+          <w:szCs w:val="20"/>
+        </w:rPr>
+        <w:t xml:space="preserve">        y.append(avg_dist)</w:t>
+      </w:r>
+    </w:p>
+    <w:p>
+      <w:pPr>
+        <w:pBdr>
+          <w:top w:val="single" w:sz="4" w:space="1" w:color="auto"/>
+          <w:left w:val="single" w:sz="4" w:space="4" w:color="auto"/>
+          <w:bottom w:val="single" w:sz="4" w:space="1" w:color="auto"/>
+          <w:right w:val="single" w:sz="4" w:space="4" w:color="auto"/>
+        </w:pBdr>
+        <w:spacing w:after="3"/>
+        <w:ind w:left="-5" w:right="4"/>
+        <w:rPr>
+          <w:rStyle w:val="code"/>
+          <w:szCs w:val="20"/>
+        </w:rPr>
+      </w:pPr>
+    </w:p>
+    <w:p>
+      <w:pPr>
+        <w:pBdr>
+          <w:top w:val="single" w:sz="4" w:space="1" w:color="auto"/>
+          <w:left w:val="single" w:sz="4" w:space="4" w:color="auto"/>
+          <w:bottom w:val="single" w:sz="4" w:space="1" w:color="auto"/>
+          <w:right w:val="single" w:sz="4" w:space="4" w:color="auto"/>
+        </w:pBdr>
+        <w:spacing w:after="3"/>
+        <w:ind w:left="-5" w:right="4"/>
+        <w:rPr>
+          <w:rStyle w:val="code"/>
+          <w:szCs w:val="20"/>
+        </w:rPr>
+      </w:pPr>
+      <w:r>
+        <w:rPr>
+          <w:rStyle w:val="code"/>
+          <w:szCs w:val="20"/>
+        </w:rPr>
+        <w:t xml:space="preserve">    plt.xlim([0, 1100])  # x-axis limits</w:t>
+      </w:r>
+    </w:p>
+    <w:p>
+      <w:pPr>
+        <w:pBdr>
+          <w:top w:val="single" w:sz="4" w:space="1" w:color="auto"/>
+          <w:left w:val="single" w:sz="4" w:space="4" w:color="auto"/>
+          <w:bottom w:val="single" w:sz="4" w:space="1" w:color="auto"/>
+          <w:right w:val="single" w:sz="4" w:space="4" w:color="auto"/>
+        </w:pBdr>
+        <w:spacing w:after="3"/>
+        <w:ind w:left="-5" w:right="4"/>
+        <w:rPr>
+          <w:rStyle w:val="code"/>
+          <w:szCs w:val="20"/>
+        </w:rPr>
+      </w:pPr>
+      <w:r>
+        <w:rPr>
+          <w:rStyle w:val="code"/>
+          <w:szCs w:val="20"/>
+        </w:rPr>
+        <w:t xml:space="preserve">    plt.ylim([0, 300])  # y-axis limits</w:t>
+      </w:r>
+    </w:p>
+    <w:p>
+      <w:pPr>
+        <w:pBdr>
+          <w:top w:val="single" w:sz="4" w:space="1" w:color="auto"/>
+          <w:left w:val="single" w:sz="4" w:space="4" w:color="auto"/>
+          <w:bottom w:val="single" w:sz="4" w:space="1" w:color="auto"/>
+          <w:right w:val="single" w:sz="4" w:space="4" w:color="auto"/>
+        </w:pBdr>
+        <w:spacing w:after="3"/>
+        <w:ind w:left="-5" w:right="4"/>
+        <w:rPr>
+          <w:rStyle w:val="code"/>
+          <w:szCs w:val="20"/>
+        </w:rPr>
+      </w:pPr>
+      <w:r>
+        <w:rPr>
+          <w:rStyle w:val="code"/>
+          <w:szCs w:val="20"/>
+        </w:rPr>
+        <w:t xml:space="preserve">    plt.title('random walk distances')</w:t>
+      </w:r>
+    </w:p>
+    <w:p>
+      <w:pPr>
+        <w:pBdr>
+          <w:top w:val="single" w:sz="4" w:space="1" w:color="auto"/>
+          <w:left w:val="single" w:sz="4" w:space="4" w:color="auto"/>
+          <w:bottom w:val="single" w:sz="4" w:space="1" w:color="auto"/>
+          <w:right w:val="single" w:sz="4" w:space="4" w:color="auto"/>
+        </w:pBdr>
+        <w:spacing w:after="3"/>
+        <w:ind w:left="-5" w:right="4"/>
+        <w:rPr>
+          <w:rStyle w:val="code"/>
+          <w:szCs w:val="20"/>
+        </w:rPr>
+      </w:pPr>
+      <w:r>
+        <w:rPr>
+          <w:rStyle w:val="code"/>
+          <w:szCs w:val="20"/>
+        </w:rPr>
+        <w:t xml:space="preserve">    plt.xlabel('number of steps')</w:t>
+      </w:r>
+    </w:p>
+    <w:p>
+      <w:pPr>
+        <w:pBdr>
+          <w:top w:val="single" w:sz="4" w:space="1" w:color="auto"/>
+          <w:left w:val="single" w:sz="4" w:space="4" w:color="auto"/>
+          <w:bottom w:val="single" w:sz="4" w:space="1" w:color="auto"/>
+          <w:right w:val="single" w:sz="4" w:space="4" w:color="auto"/>
+        </w:pBdr>
+        <w:spacing w:after="3"/>
+        <w:ind w:left="-5" w:right="4"/>
+        <w:rPr>
+          <w:rStyle w:val="code"/>
+          <w:szCs w:val="20"/>
+        </w:rPr>
+      </w:pPr>
+      <w:r>
+        <w:rPr>
+          <w:rStyle w:val="code"/>
+          <w:szCs w:val="20"/>
+        </w:rPr>
+        <w:t xml:space="preserve">    plt.ylabel('avg distance from starting point')</w:t>
+      </w:r>
+    </w:p>
+    <w:p>
+      <w:pPr>
+        <w:pBdr>
+          <w:top w:val="single" w:sz="4" w:space="1" w:color="auto"/>
+          <w:left w:val="single" w:sz="4" w:space="4" w:color="auto"/>
+          <w:bottom w:val="single" w:sz="4" w:space="1" w:color="auto"/>
+          <w:right w:val="single" w:sz="4" w:space="4" w:color="auto"/>
+        </w:pBdr>
+        <w:spacing w:after="3"/>
+        <w:ind w:left="-5" w:right="4"/>
+        <w:rPr>
+          <w:rStyle w:val="code"/>
+          <w:szCs w:val="20"/>
+        </w:rPr>
+      </w:pPr>
+      <w:r>
+        <w:rPr>
+          <w:rStyle w:val="code"/>
+          <w:szCs w:val="20"/>
+        </w:rPr>
+        <w:t xml:space="preserve">    plt.grid(True)</w:t>
+      </w:r>
+    </w:p>
+    <w:p>
+      <w:pPr>
+        <w:pBdr>
+          <w:top w:val="single" w:sz="4" w:space="1" w:color="auto"/>
+          <w:left w:val="single" w:sz="4" w:space="4" w:color="auto"/>
+          <w:bottom w:val="single" w:sz="4" w:space="1" w:color="auto"/>
+          <w:right w:val="single" w:sz="4" w:space="4" w:color="auto"/>
+        </w:pBdr>
+        <w:spacing w:after="3"/>
+        <w:ind w:left="-5" w:right="4"/>
+        <w:rPr>
+          <w:rStyle w:val="code"/>
+          <w:szCs w:val="20"/>
+        </w:rPr>
+      </w:pPr>
+      <w:r>
+        <w:rPr>
+          <w:rStyle w:val="code"/>
+          <w:szCs w:val="20"/>
+        </w:rPr>
+        <w:t xml:space="preserve">    plt.plot(x, y, 'r.')  # plot with red dots</w:t>
+      </w:r>
+    </w:p>
+    <w:p>
+      <w:pPr>
+        <w:pBdr>
+          <w:top w:val="single" w:sz="4" w:space="1" w:color="auto"/>
+          <w:left w:val="single" w:sz="4" w:space="4" w:color="auto"/>
+          <w:bottom w:val="single" w:sz="4" w:space="1" w:color="auto"/>
+          <w:right w:val="single" w:sz="4" w:space="4" w:color="auto"/>
+        </w:pBdr>
+        <w:spacing w:after="3"/>
+        <w:ind w:left="-5" w:right="4"/>
+        <w:rPr>
+          <w:rStyle w:val="code"/>
+          <w:szCs w:val="20"/>
+        </w:rPr>
+      </w:pPr>
+      <w:r>
+        <w:rPr>
+          <w:rStyle w:val="code"/>
+          <w:szCs w:val="20"/>
+        </w:rPr>
+        <w:t xml:space="preserve">    plt.show()</w:t>
+      </w:r>
+    </w:p>
+    <w:p>
+      <w:pPr>
         <w:rPr>
           <w:b/>
           <w:bCs/>
         </w:rPr>
-        <w:t xml:space="preserve">Qu </w:t>
-      </w:r>
-      <w:r>
+      </w:pPr>
+    </w:p>
+    <w:p>
+      <w:pPr>
         <w:rPr>
           <w:b/>
           <w:bCs/>
         </w:rPr>
-        <w:t>3</w:t>
-      </w:r>
+      </w:pPr>
+    </w:p>
+    <w:p>
       <w:r>
         <w:rPr>
           <w:b/>
           <w:bCs/>
         </w:rPr>
-        <w:t>.</w:t>
-      </w:r>
-      <w:r>
-        <w:t xml:space="preserve"> (Answer in responses document) Record the </w:t>
-      </w:r>
-      <w:r>
-        <w:t xml:space="preserve">average </w:t>
-      </w:r>
-      <w:r>
-        <w:t xml:space="preserve">straight-line distances for five </w:t>
-      </w:r>
-      <w:r>
-        <w:t xml:space="preserve">separate </w:t>
-      </w:r>
-      <w:r>
-        <w:t>experiments</w:t>
-      </w:r>
-      <w:r>
-        <w:t xml:space="preserve">. For each </w:t>
-      </w:r>
-      <w:r>
-        <w:t>experiment</w:t>
-      </w:r>
-      <w:r>
-        <w:t>, record the average straight line distance of 50 random walks. As in the earlier experiments, each random walk has</w:t>
-      </w:r>
-      <w:r>
-        <w:t xml:space="preserve"> 1000 steps, with step length 3. What is the average of these five </w:t>
-      </w:r>
-      <w:r>
-        <w:t>experiments</w:t>
-      </w:r>
-      <w:r>
-        <w:t>,</w:t>
-      </w:r>
-      <w:r>
-        <w:t xml:space="preserve"> and what is the largest deviation from the average? All calculations can be rounded to 2 decimal places.</w:t>
-      </w:r>
-    </w:p>
-    <w:p>
-      <w:pPr>
-        <w:spacing w:after="3"/>
-        <w:ind w:left="-5" w:right="4"/>
-      </w:pPr>
-    </w:p>
-    <w:p>
-      <w:pPr>
-        <w:spacing w:after="3"/>
-        <w:ind w:left="-5" w:right="4"/>
-      </w:pPr>
-      <w:r>
-        <w:rPr>
-          <w:b/>
-          <w:bCs/>
-        </w:rPr>
-        <w:t>Qu 4.</w:t>
-      </w:r>
-      <w:r>
-        <w:t xml:space="preserve"> </w:t>
-      </w:r>
-      <w:r>
-        <w:t>(Answer in responses document)</w:t>
-      </w:r>
-      <w:r>
-        <w:t xml:space="preserve"> In two or three sentences, compare the results of the previous two questions and suggest explanations for any differences or similarities.</w:t>
-      </w:r>
-    </w:p>
-    <w:p>
-      <w:pPr>
-        <w:spacing w:after="3"/>
-        <w:ind w:left="-5" w:right="4"/>
-      </w:pPr>
-    </w:p>
-    <w:p>
-      <w:pPr>
-        <w:spacing w:after="3"/>
-        <w:ind w:left="-5" w:right="4"/>
-      </w:pPr>
-      <w:r>
-        <w:rPr>
-          <w:b/>
-          <w:bCs/>
-        </w:rPr>
-        <w:t>Qu 5.</w:t>
-      </w:r>
-      <w:r>
-        <w:t xml:space="preserve"> </w:t>
-      </w:r>
-      <w:r>
-        <w:t>(Answer in responses document)</w:t>
-      </w:r>
-      <w:r>
-        <w:t xml:space="preserve"> Spend some time experimenting with your code to answer the following question. If we double the number of steps in the random walk, what is the average effect on the straight line distance of the random walk? It should be possible to form a reasonable hypothesis after a few minutes of experimentation with various calls to the </w:t>
-      </w:r>
-      <w:r>
-        <w:rPr>
-          <w:rStyle w:val="code"/>
-        </w:rPr>
-        <w:t>print_average_distance</w:t>
-      </w:r>
-      <w:r>
-        <w:t xml:space="preserve"> function. Describe your results and your hypothesis in a paragraph of about 100 words.</w:t>
-      </w:r>
-    </w:p>
-    <w:p>
-      <w:pPr>
-        <w:spacing w:after="3"/>
-        <w:ind w:left="-5" w:right="4"/>
-      </w:pPr>
-    </w:p>
-    <w:p>
-      <w:pPr>
-        <w:spacing w:after="3"/>
-        <w:ind w:left="-5" w:right="4"/>
-      </w:pPr>
-      <w:r>
-        <w:rPr>
-          <w:b/>
-          <w:bCs/>
-        </w:rPr>
-        <w:t>Qu 6.</w:t>
-      </w:r>
-      <w:r>
-        <w:t xml:space="preserve"> </w:t>
-      </w:r>
-      <w:r>
-        <w:t>(Answer in responses document)</w:t>
-      </w:r>
-      <w:r>
-        <w:t xml:space="preserve"> It can be shown mathematically that the straight line distance of a random walk is proportional to the square root of the number of steps in the walk. Therefore, when we double the number of steps, the straight line distance is expected to increase, on average, by a factor of the square root of 2, which is 1.41. Is this in </w:t>
-      </w:r>
-      <w:r>
-        <w:lastRenderedPageBreak/>
-        <w:t>reasonable agreement with your answer to the previous question? If not, suggest at least one reason for the discrepancy. One or two sentences are sufficient to answer this question.</w:t>
-      </w:r>
-    </w:p>
-    <w:p>
-      <w:pPr>
-        <w:spacing w:after="3"/>
-        <w:ind w:left="-5" w:right="4"/>
-      </w:pPr>
-    </w:p>
-    <w:p>
-      <w:pPr>
-        <w:spacing w:after="3"/>
-        <w:ind w:left="-5" w:right="4"/>
-      </w:pPr>
-      <w:r>
-        <w:rPr>
-          <w:b/>
-          <w:bCs/>
-        </w:rPr>
-        <w:t xml:space="preserve">Optional Stage 5. </w:t>
-      </w:r>
-      <w:r>
-        <w:t>Paste in the</w:t>
-      </w:r>
-      <w:r>
-        <w:t xml:space="preserve"> function </w:t>
-      </w:r>
-      <w:r>
-        <w:rPr>
-          <w:rStyle w:val="code"/>
-          <w:sz w:val="20"/>
-          <w:szCs w:val="20"/>
-        </w:rPr>
-        <w:t>graph_average_distances</w:t>
-      </w:r>
-      <w:r>
-        <w:t xml:space="preserve"> given at the end of this lab. You will also need the following import statement at the top of your file: </w:t>
-      </w:r>
-      <w:r>
-        <w:rPr>
-          <w:rStyle w:val="code"/>
-        </w:rPr>
-        <w:t>import matplotlib.pyplot as plt</w:t>
-      </w:r>
-      <w:r>
-        <w:t xml:space="preserve">. This requires the external library </w:t>
-      </w:r>
-      <w:r>
-        <w:rPr>
-          <w:rStyle w:val="code"/>
-        </w:rPr>
-        <w:t>matplotlib</w:t>
-      </w:r>
-      <w:r>
-        <w:t>, and the instructor can explain how to make this available. Execute the function and discuss the results. Does the graph have the expected shape? Record any thoughts in your responses document.</w:t>
-      </w:r>
-    </w:p>
-    <w:p>
-      <w:pPr>
-        <w:spacing w:after="3"/>
-        <w:ind w:left="-5" w:right="4"/>
-      </w:pPr>
-    </w:p>
-    <w:p>
-      <w:pPr>
-        <w:pBdr>
-          <w:top w:val="single" w:sz="4" w:space="1" w:color="auto"/>
-          <w:left w:val="single" w:sz="4" w:space="4" w:color="auto"/>
-          <w:bottom w:val="single" w:sz="4" w:space="1" w:color="auto"/>
-          <w:right w:val="single" w:sz="4" w:space="4" w:color="auto"/>
-        </w:pBdr>
-        <w:spacing w:after="3"/>
-        <w:ind w:left="-5" w:right="4"/>
-        <w:rPr>
-          <w:rStyle w:val="code"/>
-          <w:sz w:val="20"/>
-          <w:szCs w:val="20"/>
-        </w:rPr>
-      </w:pPr>
-      <w:r>
-        <w:rPr>
-          <w:rStyle w:val="code"/>
-          <w:sz w:val="20"/>
-          <w:szCs w:val="20"/>
-        </w:rPr>
-        <w:t># Plot a graph of average straight-line distances of random walks for varying numbers</w:t>
-      </w:r>
-    </w:p>
-    <w:p>
-      <w:pPr>
-        <w:pBdr>
-          <w:top w:val="single" w:sz="4" w:space="1" w:color="auto"/>
-          <w:left w:val="single" w:sz="4" w:space="4" w:color="auto"/>
-          <w:bottom w:val="single" w:sz="4" w:space="1" w:color="auto"/>
-          <w:right w:val="single" w:sz="4" w:space="4" w:color="auto"/>
-        </w:pBdr>
-        <w:spacing w:after="3"/>
-        <w:ind w:left="-5" w:right="4"/>
-        <w:rPr>
-          <w:rStyle w:val="code"/>
-          <w:sz w:val="20"/>
-          <w:szCs w:val="20"/>
-        </w:rPr>
-      </w:pPr>
-      <w:r>
-        <w:rPr>
-          <w:rStyle w:val="code"/>
-          <w:sz w:val="20"/>
-          <w:szCs w:val="20"/>
-        </w:rPr>
-        <w:t># of steps. Parameter t is the turtle object used for simulations.</w:t>
-      </w:r>
-      <w:r>
-        <w:rPr>
-          <w:rStyle w:val="code"/>
-          <w:sz w:val="20"/>
-          <w:szCs w:val="20"/>
-        </w:rPr>
-        <w:t xml:space="preserve"> </w:t>
-      </w:r>
-    </w:p>
-    <w:p>
-      <w:pPr>
-        <w:pBdr>
-          <w:top w:val="single" w:sz="4" w:space="1" w:color="auto"/>
-          <w:left w:val="single" w:sz="4" w:space="4" w:color="auto"/>
-          <w:bottom w:val="single" w:sz="4" w:space="1" w:color="auto"/>
-          <w:right w:val="single" w:sz="4" w:space="4" w:color="auto"/>
-        </w:pBdr>
-        <w:spacing w:after="3"/>
-        <w:ind w:left="-5" w:right="4"/>
-        <w:rPr>
-          <w:rStyle w:val="code"/>
-          <w:sz w:val="20"/>
-          <w:szCs w:val="20"/>
-        </w:rPr>
-      </w:pPr>
-      <w:r>
-        <w:rPr>
-          <w:rStyle w:val="code"/>
-          <w:sz w:val="20"/>
-          <w:szCs w:val="20"/>
-        </w:rPr>
-        <w:t>def graph_average_distances(t):</w:t>
-      </w:r>
-    </w:p>
-    <w:p>
-      <w:pPr>
-        <w:pBdr>
-          <w:top w:val="single" w:sz="4" w:space="1" w:color="auto"/>
-          <w:left w:val="single" w:sz="4" w:space="4" w:color="auto"/>
-          <w:bottom w:val="single" w:sz="4" w:space="1" w:color="auto"/>
-          <w:right w:val="single" w:sz="4" w:space="4" w:color="auto"/>
-        </w:pBdr>
-        <w:spacing w:after="3"/>
-        <w:ind w:left="-5" w:right="4"/>
-        <w:rPr>
-          <w:rStyle w:val="code"/>
-          <w:sz w:val="20"/>
-          <w:szCs w:val="20"/>
-        </w:rPr>
-      </w:pPr>
-      <w:r>
-        <w:rPr>
-          <w:rStyle w:val="code"/>
-          <w:sz w:val="20"/>
-          <w:szCs w:val="20"/>
-        </w:rPr>
-        <w:t xml:space="preserve">    num_data_pts = 21  # number of data points to be graphed</w:t>
-      </w:r>
-    </w:p>
-    <w:p>
-      <w:pPr>
-        <w:pBdr>
-          <w:top w:val="single" w:sz="4" w:space="1" w:color="auto"/>
-          <w:left w:val="single" w:sz="4" w:space="4" w:color="auto"/>
-          <w:bottom w:val="single" w:sz="4" w:space="1" w:color="auto"/>
-          <w:right w:val="single" w:sz="4" w:space="4" w:color="auto"/>
-        </w:pBdr>
-        <w:spacing w:after="3"/>
-        <w:ind w:left="-5" w:right="4"/>
-        <w:rPr>
-          <w:rStyle w:val="code"/>
-          <w:sz w:val="20"/>
-          <w:szCs w:val="20"/>
-        </w:rPr>
-      </w:pPr>
-      <w:r>
-        <w:rPr>
-          <w:rStyle w:val="code"/>
-          <w:sz w:val="20"/>
-          <w:szCs w:val="20"/>
-        </w:rPr>
-        <w:t xml:space="preserve">    step_len = 5  # step length for each random walk simulation</w:t>
-      </w:r>
-    </w:p>
-    <w:p>
-      <w:pPr>
-        <w:pBdr>
-          <w:top w:val="single" w:sz="4" w:space="1" w:color="auto"/>
-          <w:left w:val="single" w:sz="4" w:space="4" w:color="auto"/>
-          <w:bottom w:val="single" w:sz="4" w:space="1" w:color="auto"/>
-          <w:right w:val="single" w:sz="4" w:space="4" w:color="auto"/>
-        </w:pBdr>
-        <w:spacing w:after="3"/>
-        <w:ind w:left="-5" w:right="4"/>
-        <w:rPr>
-          <w:rStyle w:val="code"/>
-          <w:sz w:val="20"/>
-          <w:szCs w:val="20"/>
-        </w:rPr>
-      </w:pPr>
-      <w:r>
-        <w:rPr>
-          <w:rStyle w:val="code"/>
-          <w:sz w:val="20"/>
-          <w:szCs w:val="20"/>
-        </w:rPr>
-        <w:t xml:space="preserve">    num_steps_increase = 50  # Each time we go to a new data point,</w:t>
-      </w:r>
-    </w:p>
-    <w:p>
-      <w:pPr>
-        <w:pBdr>
-          <w:top w:val="single" w:sz="4" w:space="1" w:color="auto"/>
-          <w:left w:val="single" w:sz="4" w:space="4" w:color="auto"/>
-          <w:bottom w:val="single" w:sz="4" w:space="1" w:color="auto"/>
-          <w:right w:val="single" w:sz="4" w:space="4" w:color="auto"/>
-        </w:pBdr>
-        <w:spacing w:after="3"/>
-        <w:ind w:left="-5" w:right="4"/>
-        <w:rPr>
-          <w:rStyle w:val="code"/>
-          <w:sz w:val="20"/>
-          <w:szCs w:val="20"/>
-        </w:rPr>
-      </w:pPr>
-      <w:r>
-        <w:rPr>
-          <w:rStyle w:val="code"/>
-          <w:sz w:val="20"/>
-          <w:szCs w:val="20"/>
-        </w:rPr>
-        <w:t xml:space="preserve">    # how many extra steps do we include in the random walks?</w:t>
-      </w:r>
-    </w:p>
-    <w:p>
-      <w:pPr>
-        <w:pBdr>
-          <w:top w:val="single" w:sz="4" w:space="1" w:color="auto"/>
-          <w:left w:val="single" w:sz="4" w:space="4" w:color="auto"/>
-          <w:bottom w:val="single" w:sz="4" w:space="1" w:color="auto"/>
-          <w:right w:val="single" w:sz="4" w:space="4" w:color="auto"/>
-        </w:pBdr>
-        <w:spacing w:after="3"/>
-        <w:ind w:left="-5" w:right="4"/>
-        <w:rPr>
-          <w:rStyle w:val="code"/>
-          <w:sz w:val="20"/>
-          <w:szCs w:val="20"/>
-        </w:rPr>
-      </w:pPr>
-      <w:r>
-        <w:rPr>
-          <w:rStyle w:val="code"/>
-          <w:sz w:val="20"/>
-          <w:szCs w:val="20"/>
-        </w:rPr>
-        <w:t xml:space="preserve">    num_trials = 25  # The number of random walks to be averaged for each data point</w:t>
-      </w:r>
-    </w:p>
-    <w:p>
-      <w:pPr>
-        <w:pBdr>
-          <w:top w:val="single" w:sz="4" w:space="1" w:color="auto"/>
-          <w:left w:val="single" w:sz="4" w:space="4" w:color="auto"/>
-          <w:bottom w:val="single" w:sz="4" w:space="1" w:color="auto"/>
-          <w:right w:val="single" w:sz="4" w:space="4" w:color="auto"/>
-        </w:pBdr>
-        <w:spacing w:after="3"/>
-        <w:ind w:left="-5" w:right="4"/>
-        <w:rPr>
-          <w:rStyle w:val="code"/>
-          <w:sz w:val="20"/>
-          <w:szCs w:val="20"/>
-        </w:rPr>
-      </w:pPr>
-    </w:p>
-    <w:p>
-      <w:pPr>
-        <w:pBdr>
-          <w:top w:val="single" w:sz="4" w:space="1" w:color="auto"/>
-          <w:left w:val="single" w:sz="4" w:space="4" w:color="auto"/>
-          <w:bottom w:val="single" w:sz="4" w:space="1" w:color="auto"/>
-          <w:right w:val="single" w:sz="4" w:space="4" w:color="auto"/>
-        </w:pBdr>
-        <w:spacing w:after="3"/>
-        <w:ind w:left="-5" w:right="4"/>
-        <w:rPr>
-          <w:rStyle w:val="code"/>
-          <w:sz w:val="20"/>
-          <w:szCs w:val="20"/>
-        </w:rPr>
-      </w:pPr>
-      <w:r>
-        <w:rPr>
-          <w:rStyle w:val="code"/>
-          <w:sz w:val="20"/>
-          <w:szCs w:val="20"/>
-        </w:rPr>
-        <w:t xml:space="preserve">    x = []  # x-values of the data points</w:t>
-      </w:r>
-    </w:p>
-    <w:p>
-      <w:pPr>
-        <w:pBdr>
-          <w:top w:val="single" w:sz="4" w:space="1" w:color="auto"/>
-          <w:left w:val="single" w:sz="4" w:space="4" w:color="auto"/>
-          <w:bottom w:val="single" w:sz="4" w:space="1" w:color="auto"/>
-          <w:right w:val="single" w:sz="4" w:space="4" w:color="auto"/>
-        </w:pBdr>
-        <w:spacing w:after="3"/>
-        <w:ind w:left="-5" w:right="4"/>
-        <w:rPr>
-          <w:rStyle w:val="code"/>
-          <w:sz w:val="20"/>
-          <w:szCs w:val="20"/>
-        </w:rPr>
-      </w:pPr>
-      <w:r>
-        <w:rPr>
-          <w:rStyle w:val="code"/>
-          <w:sz w:val="20"/>
-          <w:szCs w:val="20"/>
-        </w:rPr>
-        <w:t xml:space="preserve">    y = []  # y-values of the data points</w:t>
-      </w:r>
-    </w:p>
-    <w:p>
-      <w:pPr>
-        <w:pBdr>
-          <w:top w:val="single" w:sz="4" w:space="1" w:color="auto"/>
-          <w:left w:val="single" w:sz="4" w:space="4" w:color="auto"/>
-          <w:bottom w:val="single" w:sz="4" w:space="1" w:color="auto"/>
-          <w:right w:val="single" w:sz="4" w:space="4" w:color="auto"/>
-        </w:pBdr>
-        <w:spacing w:after="3"/>
-        <w:ind w:left="-5" w:right="4"/>
-        <w:rPr>
-          <w:rStyle w:val="code"/>
-          <w:sz w:val="20"/>
-          <w:szCs w:val="20"/>
-        </w:rPr>
-      </w:pPr>
-    </w:p>
-    <w:p>
-      <w:pPr>
-        <w:pBdr>
-          <w:top w:val="single" w:sz="4" w:space="1" w:color="auto"/>
-          <w:left w:val="single" w:sz="4" w:space="4" w:color="auto"/>
-          <w:bottom w:val="single" w:sz="4" w:space="1" w:color="auto"/>
-          <w:right w:val="single" w:sz="4" w:space="4" w:color="auto"/>
-        </w:pBdr>
-        <w:spacing w:after="3"/>
-        <w:ind w:left="-5" w:right="4"/>
-        <w:rPr>
-          <w:rStyle w:val="code"/>
-          <w:sz w:val="20"/>
-          <w:szCs w:val="20"/>
-        </w:rPr>
-      </w:pPr>
-      <w:r>
-        <w:rPr>
-          <w:rStyle w:val="code"/>
-          <w:sz w:val="20"/>
-          <w:szCs w:val="20"/>
-        </w:rPr>
-        <w:t xml:space="preserve">    for data_pt in range(num_data_pts):</w:t>
-      </w:r>
-    </w:p>
-    <w:p>
-      <w:pPr>
-        <w:pBdr>
-          <w:top w:val="single" w:sz="4" w:space="1" w:color="auto"/>
-          <w:left w:val="single" w:sz="4" w:space="4" w:color="auto"/>
-          <w:bottom w:val="single" w:sz="4" w:space="1" w:color="auto"/>
-          <w:right w:val="single" w:sz="4" w:space="4" w:color="auto"/>
-        </w:pBdr>
-        <w:spacing w:after="3"/>
-        <w:ind w:left="-5" w:right="4"/>
-        <w:rPr>
-          <w:rStyle w:val="code"/>
-          <w:sz w:val="20"/>
-          <w:szCs w:val="20"/>
-        </w:rPr>
-      </w:pPr>
-      <w:r>
-        <w:rPr>
-          <w:rStyle w:val="code"/>
-          <w:sz w:val="20"/>
-          <w:szCs w:val="20"/>
-        </w:rPr>
-        <w:t xml:space="preserve">        num_steps = data_pt * num_steps_increase</w:t>
-      </w:r>
-    </w:p>
-    <w:p>
-      <w:pPr>
-        <w:pBdr>
-          <w:top w:val="single" w:sz="4" w:space="1" w:color="auto"/>
-          <w:left w:val="single" w:sz="4" w:space="4" w:color="auto"/>
-          <w:bottom w:val="single" w:sz="4" w:space="1" w:color="auto"/>
-          <w:right w:val="single" w:sz="4" w:space="4" w:color="auto"/>
-        </w:pBdr>
-        <w:spacing w:after="3"/>
-        <w:ind w:left="-5" w:right="4"/>
-        <w:rPr>
-          <w:rStyle w:val="code"/>
-          <w:sz w:val="20"/>
-          <w:szCs w:val="20"/>
-        </w:rPr>
-      </w:pPr>
-      <w:r>
-        <w:rPr>
-          <w:rStyle w:val="code"/>
-          <w:sz w:val="20"/>
-          <w:szCs w:val="20"/>
-        </w:rPr>
-        <w:t xml:space="preserve">        # Compute average distance for num_trials random walks</w:t>
-      </w:r>
-    </w:p>
-    <w:p>
-      <w:pPr>
-        <w:pBdr>
-          <w:top w:val="single" w:sz="4" w:space="1" w:color="auto"/>
-          <w:left w:val="single" w:sz="4" w:space="4" w:color="auto"/>
-          <w:bottom w:val="single" w:sz="4" w:space="1" w:color="auto"/>
-          <w:right w:val="single" w:sz="4" w:space="4" w:color="auto"/>
-        </w:pBdr>
-        <w:spacing w:after="3"/>
-        <w:ind w:left="-5" w:right="4"/>
-        <w:rPr>
-          <w:rStyle w:val="code"/>
-          <w:sz w:val="20"/>
-          <w:szCs w:val="20"/>
-        </w:rPr>
-      </w:pPr>
-      <w:r>
-        <w:rPr>
-          <w:rStyle w:val="code"/>
-          <w:sz w:val="20"/>
-          <w:szCs w:val="20"/>
-        </w:rPr>
-        <w:t xml:space="preserve">        trial_dist = 0.0</w:t>
-      </w:r>
-    </w:p>
-    <w:p>
-      <w:pPr>
-        <w:pBdr>
-          <w:top w:val="single" w:sz="4" w:space="1" w:color="auto"/>
-          <w:left w:val="single" w:sz="4" w:space="4" w:color="auto"/>
-          <w:bottom w:val="single" w:sz="4" w:space="1" w:color="auto"/>
-          <w:right w:val="single" w:sz="4" w:space="4" w:color="auto"/>
-        </w:pBdr>
-        <w:spacing w:after="3"/>
-        <w:ind w:left="-5" w:right="4"/>
-        <w:rPr>
-          <w:rStyle w:val="code"/>
-          <w:sz w:val="20"/>
-          <w:szCs w:val="20"/>
-        </w:rPr>
-      </w:pPr>
-      <w:r>
-        <w:rPr>
-          <w:rStyle w:val="code"/>
-          <w:sz w:val="20"/>
-          <w:szCs w:val="20"/>
-        </w:rPr>
-        <w:t xml:space="preserve">        for _ in range(num_trials):</w:t>
-      </w:r>
-    </w:p>
-    <w:p>
-      <w:pPr>
-        <w:pBdr>
-          <w:top w:val="single" w:sz="4" w:space="1" w:color="auto"/>
-          <w:left w:val="single" w:sz="4" w:space="4" w:color="auto"/>
-          <w:bottom w:val="single" w:sz="4" w:space="1" w:color="auto"/>
-          <w:right w:val="single" w:sz="4" w:space="4" w:color="auto"/>
-        </w:pBdr>
-        <w:spacing w:after="3"/>
-        <w:ind w:left="-5" w:right="4"/>
-        <w:rPr>
-          <w:rStyle w:val="code"/>
-          <w:sz w:val="20"/>
-          <w:szCs w:val="20"/>
-        </w:rPr>
-      </w:pPr>
-      <w:r>
-        <w:rPr>
-          <w:rStyle w:val="code"/>
-          <w:sz w:val="20"/>
-          <w:szCs w:val="20"/>
-        </w:rPr>
-        <w:t xml:space="preserve">            do_random_walk(my_turtle, num_steps, step_len)</w:t>
-      </w:r>
-    </w:p>
-    <w:p>
-      <w:pPr>
-        <w:pBdr>
-          <w:top w:val="single" w:sz="4" w:space="1" w:color="auto"/>
-          <w:left w:val="single" w:sz="4" w:space="4" w:color="auto"/>
-          <w:bottom w:val="single" w:sz="4" w:space="1" w:color="auto"/>
-          <w:right w:val="single" w:sz="4" w:space="4" w:color="auto"/>
-        </w:pBdr>
-        <w:spacing w:after="3"/>
-        <w:ind w:left="-5" w:right="4"/>
-        <w:rPr>
-          <w:rStyle w:val="code"/>
-          <w:sz w:val="20"/>
-          <w:szCs w:val="20"/>
-        </w:rPr>
-      </w:pPr>
-      <w:r>
-        <w:rPr>
-          <w:rStyle w:val="code"/>
-          <w:sz w:val="20"/>
-          <w:szCs w:val="20"/>
-        </w:rPr>
-        <w:t xml:space="preserve">            dist = t.distance(0, 0)</w:t>
-      </w:r>
-    </w:p>
-    <w:p>
-      <w:pPr>
-        <w:pBdr>
-          <w:top w:val="single" w:sz="4" w:space="1" w:color="auto"/>
-          <w:left w:val="single" w:sz="4" w:space="4" w:color="auto"/>
-          <w:bottom w:val="single" w:sz="4" w:space="1" w:color="auto"/>
-          <w:right w:val="single" w:sz="4" w:space="4" w:color="auto"/>
-        </w:pBdr>
-        <w:spacing w:after="3"/>
-        <w:ind w:left="-5" w:right="4"/>
-        <w:rPr>
-          <w:rStyle w:val="code"/>
-          <w:sz w:val="20"/>
-          <w:szCs w:val="20"/>
-        </w:rPr>
-      </w:pPr>
-      <w:r>
-        <w:rPr>
-          <w:rStyle w:val="code"/>
-          <w:sz w:val="20"/>
-          <w:szCs w:val="20"/>
-        </w:rPr>
-        <w:t xml:space="preserve">            trial_dist += dist</w:t>
-      </w:r>
-    </w:p>
-    <w:p>
-      <w:pPr>
-        <w:pBdr>
-          <w:top w:val="single" w:sz="4" w:space="1" w:color="auto"/>
-          <w:left w:val="single" w:sz="4" w:space="4" w:color="auto"/>
-          <w:bottom w:val="single" w:sz="4" w:space="1" w:color="auto"/>
-          <w:right w:val="single" w:sz="4" w:space="4" w:color="auto"/>
-        </w:pBdr>
-        <w:spacing w:after="3"/>
-        <w:ind w:left="-5" w:right="4"/>
-        <w:rPr>
-          <w:rStyle w:val="code"/>
-          <w:sz w:val="20"/>
-          <w:szCs w:val="20"/>
-        </w:rPr>
-      </w:pPr>
-    </w:p>
-    <w:p>
-      <w:pPr>
-        <w:pBdr>
-          <w:top w:val="single" w:sz="4" w:space="1" w:color="auto"/>
-          <w:left w:val="single" w:sz="4" w:space="4" w:color="auto"/>
-          <w:bottom w:val="single" w:sz="4" w:space="1" w:color="auto"/>
-          <w:right w:val="single" w:sz="4" w:space="4" w:color="auto"/>
-        </w:pBdr>
-        <w:spacing w:after="3"/>
-        <w:ind w:left="-5" w:right="4"/>
-        <w:rPr>
-          <w:rStyle w:val="code"/>
-          <w:sz w:val="20"/>
-          <w:szCs w:val="20"/>
-        </w:rPr>
-      </w:pPr>
-      <w:r>
-        <w:rPr>
-          <w:rStyle w:val="code"/>
-          <w:sz w:val="20"/>
-          <w:szCs w:val="20"/>
-        </w:rPr>
-        <w:t xml:space="preserve">        avg_dist = trial_dist / num_trials</w:t>
-      </w:r>
-    </w:p>
-    <w:p>
-      <w:pPr>
-        <w:pBdr>
-          <w:top w:val="single" w:sz="4" w:space="1" w:color="auto"/>
-          <w:left w:val="single" w:sz="4" w:space="4" w:color="auto"/>
-          <w:bottom w:val="single" w:sz="4" w:space="1" w:color="auto"/>
-          <w:right w:val="single" w:sz="4" w:space="4" w:color="auto"/>
-        </w:pBdr>
-        <w:spacing w:after="3"/>
-        <w:ind w:left="-5" w:right="4"/>
-        <w:rPr>
-          <w:rStyle w:val="code"/>
-          <w:sz w:val="20"/>
-          <w:szCs w:val="20"/>
-        </w:rPr>
-      </w:pPr>
-    </w:p>
-    <w:p>
-      <w:pPr>
-        <w:pBdr>
-          <w:top w:val="single" w:sz="4" w:space="1" w:color="auto"/>
-          <w:left w:val="single" w:sz="4" w:space="4" w:color="auto"/>
-          <w:bottom w:val="single" w:sz="4" w:space="1" w:color="auto"/>
-          <w:right w:val="single" w:sz="4" w:space="4" w:color="auto"/>
-        </w:pBdr>
-        <w:spacing w:after="3"/>
-        <w:ind w:left="-5" w:right="4"/>
-        <w:rPr>
-          <w:rStyle w:val="code"/>
-          <w:sz w:val="20"/>
-          <w:szCs w:val="20"/>
-        </w:rPr>
-      </w:pPr>
-      <w:r>
-        <w:rPr>
-          <w:rStyle w:val="code"/>
-          <w:sz w:val="20"/>
-          <w:szCs w:val="20"/>
-        </w:rPr>
-        <w:t xml:space="preserve">        # Record the results for the current data point</w:t>
-      </w:r>
-    </w:p>
-    <w:p>
-      <w:pPr>
-        <w:pBdr>
-          <w:top w:val="single" w:sz="4" w:space="1" w:color="auto"/>
-          <w:left w:val="single" w:sz="4" w:space="4" w:color="auto"/>
-          <w:bottom w:val="single" w:sz="4" w:space="1" w:color="auto"/>
-          <w:right w:val="single" w:sz="4" w:space="4" w:color="auto"/>
-        </w:pBdr>
-        <w:spacing w:after="3"/>
-        <w:ind w:left="-5" w:right="4"/>
-        <w:rPr>
-          <w:rStyle w:val="code"/>
-          <w:sz w:val="20"/>
-          <w:szCs w:val="20"/>
-        </w:rPr>
-      </w:pPr>
-      <w:r>
-        <w:rPr>
-          <w:rStyle w:val="code"/>
-          <w:sz w:val="20"/>
-          <w:szCs w:val="20"/>
-        </w:rPr>
-        <w:t xml:space="preserve">        x.append(num_steps)</w:t>
-      </w:r>
-    </w:p>
-    <w:p>
-      <w:pPr>
-        <w:pBdr>
-          <w:top w:val="single" w:sz="4" w:space="1" w:color="auto"/>
-          <w:left w:val="single" w:sz="4" w:space="4" w:color="auto"/>
-          <w:bottom w:val="single" w:sz="4" w:space="1" w:color="auto"/>
-          <w:right w:val="single" w:sz="4" w:space="4" w:color="auto"/>
-        </w:pBdr>
-        <w:spacing w:after="3"/>
-        <w:ind w:left="-5" w:right="4"/>
-        <w:rPr>
-          <w:rStyle w:val="code"/>
-          <w:sz w:val="20"/>
-          <w:szCs w:val="20"/>
-        </w:rPr>
-      </w:pPr>
-      <w:r>
-        <w:rPr>
-          <w:rStyle w:val="code"/>
-          <w:sz w:val="20"/>
-          <w:szCs w:val="20"/>
-        </w:rPr>
-        <w:t xml:space="preserve">        y.append(avg_dist)</w:t>
-      </w:r>
-    </w:p>
-    <w:p>
-      <w:pPr>
-        <w:pBdr>
-          <w:top w:val="single" w:sz="4" w:space="1" w:color="auto"/>
-          <w:left w:val="single" w:sz="4" w:space="4" w:color="auto"/>
-          <w:bottom w:val="single" w:sz="4" w:space="1" w:color="auto"/>
-          <w:right w:val="single" w:sz="4" w:space="4" w:color="auto"/>
-        </w:pBdr>
-        <w:spacing w:after="3"/>
-        <w:ind w:left="-5" w:right="4"/>
-        <w:rPr>
-          <w:rStyle w:val="code"/>
-          <w:sz w:val="20"/>
-          <w:szCs w:val="20"/>
-        </w:rPr>
-      </w:pPr>
-    </w:p>
-    <w:p>
-      <w:pPr>
-        <w:pBdr>
-          <w:top w:val="single" w:sz="4" w:space="1" w:color="auto"/>
-          <w:left w:val="single" w:sz="4" w:space="4" w:color="auto"/>
-          <w:bottom w:val="single" w:sz="4" w:space="1" w:color="auto"/>
-          <w:right w:val="single" w:sz="4" w:space="4" w:color="auto"/>
-        </w:pBdr>
-        <w:spacing w:after="3"/>
-        <w:ind w:left="-5" w:right="4"/>
-        <w:rPr>
-          <w:rStyle w:val="code"/>
-          <w:sz w:val="20"/>
-          <w:szCs w:val="20"/>
-        </w:rPr>
-      </w:pPr>
-      <w:r>
-        <w:rPr>
-          <w:rStyle w:val="code"/>
-          <w:sz w:val="20"/>
-          <w:szCs w:val="20"/>
-        </w:rPr>
-        <w:t xml:space="preserve">    plt.xlim([0, 1100])  # x-axis limits</w:t>
-      </w:r>
-    </w:p>
-    <w:p>
-      <w:pPr>
-        <w:pBdr>
-          <w:top w:val="single" w:sz="4" w:space="1" w:color="auto"/>
-          <w:left w:val="single" w:sz="4" w:space="4" w:color="auto"/>
-          <w:bottom w:val="single" w:sz="4" w:space="1" w:color="auto"/>
-          <w:right w:val="single" w:sz="4" w:space="4" w:color="auto"/>
-        </w:pBdr>
-        <w:spacing w:after="3"/>
-        <w:ind w:left="-5" w:right="4"/>
-        <w:rPr>
-          <w:rStyle w:val="code"/>
-          <w:sz w:val="20"/>
-          <w:szCs w:val="20"/>
-        </w:rPr>
-      </w:pPr>
-      <w:r>
-        <w:rPr>
-          <w:rStyle w:val="code"/>
-          <w:sz w:val="20"/>
-          <w:szCs w:val="20"/>
-        </w:rPr>
-        <w:t xml:space="preserve">    plt.ylim([0, 300])  # y-axis limits</w:t>
-      </w:r>
-    </w:p>
-    <w:p>
-      <w:pPr>
-        <w:pBdr>
-          <w:top w:val="single" w:sz="4" w:space="1" w:color="auto"/>
-          <w:left w:val="single" w:sz="4" w:space="4" w:color="auto"/>
-          <w:bottom w:val="single" w:sz="4" w:space="1" w:color="auto"/>
-          <w:right w:val="single" w:sz="4" w:space="4" w:color="auto"/>
-        </w:pBdr>
-        <w:spacing w:after="3"/>
-        <w:ind w:left="-5" w:right="4"/>
-        <w:rPr>
-          <w:rStyle w:val="code"/>
-          <w:sz w:val="20"/>
-          <w:szCs w:val="20"/>
-        </w:rPr>
-      </w:pPr>
-      <w:r>
-        <w:rPr>
-          <w:rStyle w:val="code"/>
-          <w:sz w:val="20"/>
-          <w:szCs w:val="20"/>
-        </w:rPr>
-        <w:t xml:space="preserve">    plt.title('random walk distances')</w:t>
-      </w:r>
-    </w:p>
-    <w:p>
-      <w:pPr>
-        <w:pBdr>
-          <w:top w:val="single" w:sz="4" w:space="1" w:color="auto"/>
-          <w:left w:val="single" w:sz="4" w:space="4" w:color="auto"/>
-          <w:bottom w:val="single" w:sz="4" w:space="1" w:color="auto"/>
-          <w:right w:val="single" w:sz="4" w:space="4" w:color="auto"/>
-        </w:pBdr>
-        <w:spacing w:after="3"/>
-        <w:ind w:left="-5" w:right="4"/>
-        <w:rPr>
-          <w:rStyle w:val="code"/>
-          <w:sz w:val="20"/>
-          <w:szCs w:val="20"/>
-        </w:rPr>
-      </w:pPr>
-      <w:r>
-        <w:rPr>
-          <w:rStyle w:val="code"/>
-          <w:sz w:val="20"/>
-          <w:szCs w:val="20"/>
-        </w:rPr>
-        <w:t xml:space="preserve">    plt.xlabel('number of steps')</w:t>
-      </w:r>
-    </w:p>
-    <w:p>
-      <w:pPr>
-        <w:pBdr>
-          <w:top w:val="single" w:sz="4" w:space="1" w:color="auto"/>
-          <w:left w:val="single" w:sz="4" w:space="4" w:color="auto"/>
-          <w:bottom w:val="single" w:sz="4" w:space="1" w:color="auto"/>
-          <w:right w:val="single" w:sz="4" w:space="4" w:color="auto"/>
-        </w:pBdr>
-        <w:spacing w:after="3"/>
-        <w:ind w:left="-5" w:right="4"/>
-        <w:rPr>
-          <w:rStyle w:val="code"/>
-          <w:sz w:val="20"/>
-          <w:szCs w:val="20"/>
-        </w:rPr>
-      </w:pPr>
-      <w:r>
-        <w:rPr>
-          <w:rStyle w:val="code"/>
-          <w:sz w:val="20"/>
-          <w:szCs w:val="20"/>
-        </w:rPr>
-        <w:t xml:space="preserve">    plt.ylabel('avg distance from starting point')</w:t>
-      </w:r>
-    </w:p>
-    <w:p>
-      <w:pPr>
-        <w:pBdr>
-          <w:top w:val="single" w:sz="4" w:space="1" w:color="auto"/>
-          <w:left w:val="single" w:sz="4" w:space="4" w:color="auto"/>
-          <w:bottom w:val="single" w:sz="4" w:space="1" w:color="auto"/>
-          <w:right w:val="single" w:sz="4" w:space="4" w:color="auto"/>
-        </w:pBdr>
-        <w:spacing w:after="3"/>
-        <w:ind w:left="-5" w:right="4"/>
-        <w:rPr>
-          <w:rStyle w:val="code"/>
-          <w:sz w:val="20"/>
-          <w:szCs w:val="20"/>
-        </w:rPr>
-      </w:pPr>
-      <w:r>
-        <w:rPr>
-          <w:rStyle w:val="code"/>
-          <w:sz w:val="20"/>
-          <w:szCs w:val="20"/>
-        </w:rPr>
-        <w:t xml:space="preserve">    plt.grid(True)</w:t>
-      </w:r>
-    </w:p>
-    <w:p>
-      <w:pPr>
-        <w:pBdr>
-          <w:top w:val="single" w:sz="4" w:space="1" w:color="auto"/>
-          <w:left w:val="single" w:sz="4" w:space="4" w:color="auto"/>
-          <w:bottom w:val="single" w:sz="4" w:space="1" w:color="auto"/>
-          <w:right w:val="single" w:sz="4" w:space="4" w:color="auto"/>
-        </w:pBdr>
-        <w:spacing w:after="3"/>
-        <w:ind w:left="-5" w:right="4"/>
-        <w:rPr>
-          <w:rStyle w:val="code"/>
-          <w:sz w:val="20"/>
-          <w:szCs w:val="20"/>
-        </w:rPr>
-      </w:pPr>
-      <w:r>
-        <w:rPr>
-          <w:rStyle w:val="code"/>
-          <w:sz w:val="20"/>
-          <w:szCs w:val="20"/>
-        </w:rPr>
-        <w:t xml:space="preserve">    plt.plot(x, y, 'r.')  # plot with red dots</w:t>
-      </w:r>
-    </w:p>
-    <w:p>
-      <w:pPr>
-        <w:pBdr>
-          <w:top w:val="single" w:sz="4" w:space="1" w:color="auto"/>
-          <w:left w:val="single" w:sz="4" w:space="4" w:color="auto"/>
-          <w:bottom w:val="single" w:sz="4" w:space="1" w:color="auto"/>
-          <w:right w:val="single" w:sz="4" w:space="4" w:color="auto"/>
-        </w:pBdr>
-        <w:spacing w:after="3"/>
-        <w:ind w:left="-5" w:right="4"/>
-        <w:rPr>
-          <w:rStyle w:val="code"/>
-          <w:sz w:val="20"/>
-          <w:szCs w:val="20"/>
-        </w:rPr>
-      </w:pPr>
-      <w:r>
-        <w:rPr>
-          <w:rStyle w:val="code"/>
-          <w:sz w:val="20"/>
-          <w:szCs w:val="20"/>
-        </w:rPr>
-        <w:t xml:space="preserve">    plt.show()</w:t>
-      </w:r>
+        <w:t>Acknowledgment.</w:t>
+      </w:r>
+      <w:r>
+        <w:t xml:space="preserve"> This lab was originally authored by Grant Braught. It was adapted and edited by Lev Fruchter and John MacCormick.</w:t>
+      </w:r>
+    </w:p>
+    <w:p>
+      <w:pPr>
+        <w:spacing w:after="3"/>
+        <w:ind w:left="-5" w:right="4"/>
+        <w:rPr>
+          <w:rStyle w:val="code"/>
+          <w:szCs w:val="20"/>
+        </w:rPr>
+      </w:pPr>
     </w:p>
     <w:sectPr>
       <w:pgSz w:w="12240" w:h="15840"/>
@@ -2910,6 +2889,7 @@
   <w:style w:type="character" w:default="1" w:styleId="DefaultParagraphFont">
     <w:name w:val="Default Paragraph Font"/>
     <w:uiPriority w:val="1"/>
+    <w:semiHidden/>
     <w:unhideWhenUsed/>
   </w:style>
   <w:style w:type="table" w:default="1" w:styleId="TableNormal">
@@ -2963,11 +2943,11 @@
     <w:basedOn w:val="DefaultParagraphFont"/>
     <w:uiPriority w:val="1"/>
     <w:qFormat/>
-    <w:rsid w:val="003A5432"/>
+    <w:rsid w:val="001353B9"/>
     <w:rPr>
       <w:rFonts w:ascii="Consolas" w:hAnsi="Consolas"/>
       <w:color w:val="002060"/>
-      <w:sz w:val="22"/>
+      <w:sz w:val="20"/>
     </w:rPr>
   </w:style>
   <w:style w:type="character" w:styleId="PlaceholderText">
